--- a/Занятие_04/ДЗ_1_4_3.docx
+++ b/Занятие_04/ДЗ_1_4_3.docx
@@ -1,6 +1,6 @@
 
 <file path=word/document.xml><?xml version="1.0" encoding="utf-8"?>
-<w:document xmlns:wpc="http://schemas.microsoft.com/office/word/2010/wordprocessingCanvas" xmlns:mc="http://schemas.openxmlformats.org/markup-compatibility/2006" xmlns:o="urn:schemas-microsoft-com:office:office" xmlns:r="http://schemas.openxmlformats.org/officeDocument/2006/relationships" xmlns:m="http://schemas.openxmlformats.org/officeDocument/2006/math" xmlns:v="urn:schemas-microsoft-com:vml" xmlns:wp14="http://schemas.microsoft.com/office/word/2010/wordprocessingDrawing" xmlns:wp="http://schemas.openxmlformats.org/drawingml/2006/wordprocessingDrawing" xmlns:w10="urn:schemas-microsoft-com:office:word" xmlns:w="http://schemas.openxmlformats.org/wordprocessingml/2006/main" xmlns:w14="http://schemas.microsoft.com/office/word/2010/wordml" xmlns:w15="http://schemas.microsoft.com/office/word/2012/wordml" xmlns:wpg="http://schemas.microsoft.com/office/word/2010/wordprocessingGroup" xmlns:wpi="http://schemas.microsoft.com/office/word/2010/wordprocessingInk" xmlns:wne="http://schemas.microsoft.com/office/word/2006/wordml" xmlns:wps="http://schemas.microsoft.com/office/word/2010/wordprocessingShape" mc:Ignorable="w14 w15 wp14">
+<w:document xmlns:wpc="http://schemas.microsoft.com/office/word/2010/wordprocessingCanvas" xmlns:cx="http://schemas.microsoft.com/office/drawing/2014/chartex" xmlns:cx1="http://schemas.microsoft.com/office/drawing/2015/9/8/chartex" xmlns:mc="http://schemas.openxmlformats.org/markup-compatibility/2006" xmlns:o="urn:schemas-microsoft-com:office:office" xmlns:r="http://schemas.openxmlformats.org/officeDocument/2006/relationships" xmlns:m="http://schemas.openxmlformats.org/officeDocument/2006/math" xmlns:v="urn:schemas-microsoft-com:vml" xmlns:wp14="http://schemas.microsoft.com/office/word/2010/wordprocessingDrawing" xmlns:wp="http://schemas.openxmlformats.org/drawingml/2006/wordprocessingDrawing" xmlns:w10="urn:schemas-microsoft-com:office:word" xmlns:w="http://schemas.openxmlformats.org/wordprocessingml/2006/main" xmlns:w14="http://schemas.microsoft.com/office/word/2010/wordml" xmlns:w15="http://schemas.microsoft.com/office/word/2012/wordml" xmlns:w16se="http://schemas.microsoft.com/office/word/2015/wordml/symex" xmlns:wpg="http://schemas.microsoft.com/office/word/2010/wordprocessingGroup" xmlns:wpi="http://schemas.microsoft.com/office/word/2010/wordprocessingInk" xmlns:wne="http://schemas.microsoft.com/office/word/2006/wordml" xmlns:wps="http://schemas.microsoft.com/office/word/2010/wordprocessingShape" mc:Ignorable="w14 w15 w16se wp14">
   <w:body>
     <w:p>
       <w:pPr>
@@ -39,6 +39,9 @@
     </w:p>
     <w:p/>
     <w:p>
+      <w:pPr>
+        <w:ind w:firstLine="708"/>
+      </w:pPr>
       <w:r>
         <w:t xml:space="preserve">Нельзя давать записывать элемент справочника Контрагенты, если Основной Менеджер </w:t>
       </w:r>
@@ -53,6 +56,34 @@
       </w:r>
       <w:r>
         <w:t xml:space="preserve"> в таблице «Менеджеры».</w:t>
+      </w:r>
+      <w:r>
+        <w:t xml:space="preserve"> </w:t>
+      </w:r>
+    </w:p>
+    <w:p>
+      <w:pPr>
+        <w:ind w:firstLine="708"/>
+      </w:pPr>
+      <w:r>
+        <w:t xml:space="preserve">Подумайте, где лучше описать алгоритм проверки: в модуле формы или в модуле объекта? Если я спрошу на занятии, то будьте готовы обосновать свой выбор </w:t>
+      </w:r>
+      <w:r>
+        <w:sym w:font="Wingdings" w:char="F04A"/>
+      </w:r>
+      <w:r>
+        <w:t>!</w:t>
+      </w:r>
+    </w:p>
+    <w:p>
+      <w:pPr>
+        <w:ind w:firstLine="708"/>
+      </w:pPr>
+      <w:r>
+        <w:sym w:font="Wingdings" w:char="F04E"/>
+      </w:r>
+      <w:r>
+        <w:t xml:space="preserve"> Не обращайте внимание на желтый ярлычок. Потом разберемся, как его «приклеить» к проблемному полю.</w:t>
       </w:r>
     </w:p>
     <w:p>
@@ -174,12 +205,91 @@
           </wp:inline>
         </w:drawing>
       </w:r>
+    </w:p>
+    <w:p>
+      <w:r>
+        <w:t xml:space="preserve">При решении задачи Вы будете работать с универсальным прикладным объектом </w:t>
+      </w:r>
+      <w:r>
+        <w:rPr>
+          <w:i/>
+        </w:rPr>
+        <w:t>Табличная Часть</w:t>
+      </w:r>
+      <w:r>
+        <w:t xml:space="preserve">. Свойства и методы этого программного объекта можно найти в </w:t>
+      </w:r>
+      <w:proofErr w:type="spellStart"/>
+      <w:r>
+        <w:t>синтакс</w:t>
+      </w:r>
+      <w:proofErr w:type="spellEnd"/>
+      <w:r>
+        <w:t>-помощнике (см. рисунок ниже).</w:t>
+      </w:r>
+    </w:p>
+    <w:p>
+      <w:r>
+        <w:rPr>
+          <w:noProof/>
+          <w:lang w:eastAsia="ru-RU"/>
+        </w:rPr>
+        <w:lastRenderedPageBreak/>
+        <w:drawing>
+          <wp:inline distT="0" distB="0" distL="0" distR="0" wp14:anchorId="0E604DF2" wp14:editId="5FB79E66">
+            <wp:extent cx="5883275" cy="5840095"/>
+            <wp:effectExtent l="0" t="0" r="3175" b="8255"/>
+            <wp:docPr id="2" name="Рисунок 2" descr="C:\Temp\SNAGHTML23d46666.PNG"/>
+            <wp:cNvGraphicFramePr>
+              <a:graphicFrameLocks xmlns:a="http://schemas.openxmlformats.org/drawingml/2006/main" noChangeAspect="1"/>
+            </wp:cNvGraphicFramePr>
+            <a:graphic xmlns:a="http://schemas.openxmlformats.org/drawingml/2006/main">
+              <a:graphicData uri="http://schemas.openxmlformats.org/drawingml/2006/picture">
+                <pic:pic xmlns:pic="http://schemas.openxmlformats.org/drawingml/2006/picture">
+                  <pic:nvPicPr>
+                    <pic:cNvPr id="0" name="Picture 1" descr="C:\Temp\SNAGHTML23d46666.PNG"/>
+                    <pic:cNvPicPr>
+                      <a:picLocks noChangeAspect="1" noChangeArrowheads="1"/>
+                    </pic:cNvPicPr>
+                  </pic:nvPicPr>
+                  <pic:blipFill>
+                    <a:blip r:embed="rId9">
+                      <a:extLst>
+                        <a:ext uri="{28A0092B-C50C-407E-A947-70E740481C1C}">
+                          <a14:useLocalDpi xmlns:a14="http://schemas.microsoft.com/office/drawing/2010/main" val="0"/>
+                        </a:ext>
+                      </a:extLst>
+                    </a:blip>
+                    <a:srcRect/>
+                    <a:stretch>
+                      <a:fillRect/>
+                    </a:stretch>
+                  </pic:blipFill>
+                  <pic:spPr bwMode="auto">
+                    <a:xfrm>
+                      <a:off x="0" y="0"/>
+                      <a:ext cx="5883275" cy="5840095"/>
+                    </a:xfrm>
+                    <a:prstGeom prst="rect">
+                      <a:avLst/>
+                    </a:prstGeom>
+                    <a:noFill/>
+                    <a:ln>
+                      <a:noFill/>
+                    </a:ln>
+                  </pic:spPr>
+                </pic:pic>
+              </a:graphicData>
+            </a:graphic>
+          </wp:inline>
+        </w:drawing>
+      </w:r>
       <w:bookmarkStart w:id="0" w:name="_GoBack"/>
       <w:bookmarkEnd w:id="0"/>
     </w:p>
     <w:sectPr>
-      <w:headerReference w:type="default" r:id="rId9"/>
-      <w:footerReference w:type="default" r:id="rId10"/>
+      <w:headerReference w:type="default" r:id="rId10"/>
+      <w:footerReference w:type="default" r:id="rId11"/>
       <w:pgSz w:w="11906" w:h="16838"/>
       <w:pgMar w:top="1134" w:right="850" w:bottom="1134" w:left="1701" w:header="708" w:footer="708" w:gutter="0"/>
       <w:cols w:space="708"/>
@@ -190,7 +300,7 @@
 </file>
 
 <file path=word/endnotes.xml><?xml version="1.0" encoding="utf-8"?>
-<w:endnotes xmlns:wpc="http://schemas.microsoft.com/office/word/2010/wordprocessingCanvas" xmlns:mc="http://schemas.openxmlformats.org/markup-compatibility/2006" xmlns:o="urn:schemas-microsoft-com:office:office" xmlns:r="http://schemas.openxmlformats.org/officeDocument/2006/relationships" xmlns:m="http://schemas.openxmlformats.org/officeDocument/2006/math" xmlns:v="urn:schemas-microsoft-com:vml" xmlns:wp14="http://schemas.microsoft.com/office/word/2010/wordprocessingDrawing" xmlns:wp="http://schemas.openxmlformats.org/drawingml/2006/wordprocessingDrawing" xmlns:w10="urn:schemas-microsoft-com:office:word" xmlns:w="http://schemas.openxmlformats.org/wordprocessingml/2006/main" xmlns:w14="http://schemas.microsoft.com/office/word/2010/wordml" xmlns:w15="http://schemas.microsoft.com/office/word/2012/wordml" xmlns:wpg="http://schemas.microsoft.com/office/word/2010/wordprocessingGroup" xmlns:wpi="http://schemas.microsoft.com/office/word/2010/wordprocessingInk" xmlns:wne="http://schemas.microsoft.com/office/word/2006/wordml" xmlns:wps="http://schemas.microsoft.com/office/word/2010/wordprocessingShape" mc:Ignorable="w14 w15 wp14">
+<w:endnotes xmlns:wpc="http://schemas.microsoft.com/office/word/2010/wordprocessingCanvas" xmlns:cx="http://schemas.microsoft.com/office/drawing/2014/chartex" xmlns:cx1="http://schemas.microsoft.com/office/drawing/2015/9/8/chartex" xmlns:mc="http://schemas.openxmlformats.org/markup-compatibility/2006" xmlns:o="urn:schemas-microsoft-com:office:office" xmlns:r="http://schemas.openxmlformats.org/officeDocument/2006/relationships" xmlns:m="http://schemas.openxmlformats.org/officeDocument/2006/math" xmlns:v="urn:schemas-microsoft-com:vml" xmlns:wp14="http://schemas.microsoft.com/office/word/2010/wordprocessingDrawing" xmlns:wp="http://schemas.openxmlformats.org/drawingml/2006/wordprocessingDrawing" xmlns:w10="urn:schemas-microsoft-com:office:word" xmlns:w="http://schemas.openxmlformats.org/wordprocessingml/2006/main" xmlns:w14="http://schemas.microsoft.com/office/word/2010/wordml" xmlns:w15="http://schemas.microsoft.com/office/word/2012/wordml" xmlns:w16se="http://schemas.microsoft.com/office/word/2015/wordml/symex" xmlns:wpg="http://schemas.microsoft.com/office/word/2010/wordprocessingGroup" xmlns:wpi="http://schemas.microsoft.com/office/word/2010/wordprocessingInk" xmlns:wne="http://schemas.microsoft.com/office/word/2006/wordml" xmlns:wps="http://schemas.microsoft.com/office/word/2010/wordprocessingShape" mc:Ignorable="w14 w15 w16se wp14">
   <w:endnote w:type="separator" w:id="-1">
     <w:p>
       <w:pPr>
@@ -215,7 +325,7 @@
 </file>
 
 <file path=word/footer1.xml><?xml version="1.0" encoding="utf-8"?>
-<w:ftr xmlns:wpc="http://schemas.microsoft.com/office/word/2010/wordprocessingCanvas" xmlns:mc="http://schemas.openxmlformats.org/markup-compatibility/2006" xmlns:o="urn:schemas-microsoft-com:office:office" xmlns:r="http://schemas.openxmlformats.org/officeDocument/2006/relationships" xmlns:m="http://schemas.openxmlformats.org/officeDocument/2006/math" xmlns:v="urn:schemas-microsoft-com:vml" xmlns:wp14="http://schemas.microsoft.com/office/word/2010/wordprocessingDrawing" xmlns:wp="http://schemas.openxmlformats.org/drawingml/2006/wordprocessingDrawing" xmlns:w10="urn:schemas-microsoft-com:office:word" xmlns:w="http://schemas.openxmlformats.org/wordprocessingml/2006/main" xmlns:w14="http://schemas.microsoft.com/office/word/2010/wordml" xmlns:w15="http://schemas.microsoft.com/office/word/2012/wordml" xmlns:wpg="http://schemas.microsoft.com/office/word/2010/wordprocessingGroup" xmlns:wpi="http://schemas.microsoft.com/office/word/2010/wordprocessingInk" xmlns:wne="http://schemas.microsoft.com/office/word/2006/wordml" xmlns:wps="http://schemas.microsoft.com/office/word/2010/wordprocessingShape" mc:Ignorable="w14 w15 wp14">
+<w:ftr xmlns:wpc="http://schemas.microsoft.com/office/word/2010/wordprocessingCanvas" xmlns:cx="http://schemas.microsoft.com/office/drawing/2014/chartex" xmlns:cx1="http://schemas.microsoft.com/office/drawing/2015/9/8/chartex" xmlns:mc="http://schemas.openxmlformats.org/markup-compatibility/2006" xmlns:o="urn:schemas-microsoft-com:office:office" xmlns:r="http://schemas.openxmlformats.org/officeDocument/2006/relationships" xmlns:m="http://schemas.openxmlformats.org/officeDocument/2006/math" xmlns:v="urn:schemas-microsoft-com:vml" xmlns:wp14="http://schemas.microsoft.com/office/word/2010/wordprocessingDrawing" xmlns:wp="http://schemas.openxmlformats.org/drawingml/2006/wordprocessingDrawing" xmlns:w10="urn:schemas-microsoft-com:office:word" xmlns:w="http://schemas.openxmlformats.org/wordprocessingml/2006/main" xmlns:w14="http://schemas.microsoft.com/office/word/2010/wordml" xmlns:w15="http://schemas.microsoft.com/office/word/2012/wordml" xmlns:w16se="http://schemas.microsoft.com/office/word/2015/wordml/symex" xmlns:wpg="http://schemas.microsoft.com/office/word/2010/wordprocessingGroup" xmlns:wpi="http://schemas.microsoft.com/office/word/2010/wordprocessingInk" xmlns:wne="http://schemas.microsoft.com/office/word/2006/wordml" xmlns:wps="http://schemas.microsoft.com/office/word/2010/wordprocessingShape" mc:Ignorable="w14 w15 w16se wp14">
   <w:p>
     <w:pPr>
       <w:pStyle w:val="a5"/>
@@ -284,7 +394,7 @@
 </file>
 
 <file path=word/footnotes.xml><?xml version="1.0" encoding="utf-8"?>
-<w:footnotes xmlns:wpc="http://schemas.microsoft.com/office/word/2010/wordprocessingCanvas" xmlns:mc="http://schemas.openxmlformats.org/markup-compatibility/2006" xmlns:o="urn:schemas-microsoft-com:office:office" xmlns:r="http://schemas.openxmlformats.org/officeDocument/2006/relationships" xmlns:m="http://schemas.openxmlformats.org/officeDocument/2006/math" xmlns:v="urn:schemas-microsoft-com:vml" xmlns:wp14="http://schemas.microsoft.com/office/word/2010/wordprocessingDrawing" xmlns:wp="http://schemas.openxmlformats.org/drawingml/2006/wordprocessingDrawing" xmlns:w10="urn:schemas-microsoft-com:office:word" xmlns:w="http://schemas.openxmlformats.org/wordprocessingml/2006/main" xmlns:w14="http://schemas.microsoft.com/office/word/2010/wordml" xmlns:w15="http://schemas.microsoft.com/office/word/2012/wordml" xmlns:wpg="http://schemas.microsoft.com/office/word/2010/wordprocessingGroup" xmlns:wpi="http://schemas.microsoft.com/office/word/2010/wordprocessingInk" xmlns:wne="http://schemas.microsoft.com/office/word/2006/wordml" xmlns:wps="http://schemas.microsoft.com/office/word/2010/wordprocessingShape" mc:Ignorable="w14 w15 wp14">
+<w:footnotes xmlns:wpc="http://schemas.microsoft.com/office/word/2010/wordprocessingCanvas" xmlns:cx="http://schemas.microsoft.com/office/drawing/2014/chartex" xmlns:cx1="http://schemas.microsoft.com/office/drawing/2015/9/8/chartex" xmlns:mc="http://schemas.openxmlformats.org/markup-compatibility/2006" xmlns:o="urn:schemas-microsoft-com:office:office" xmlns:r="http://schemas.openxmlformats.org/officeDocument/2006/relationships" xmlns:m="http://schemas.openxmlformats.org/officeDocument/2006/math" xmlns:v="urn:schemas-microsoft-com:vml" xmlns:wp14="http://schemas.microsoft.com/office/word/2010/wordprocessingDrawing" xmlns:wp="http://schemas.openxmlformats.org/drawingml/2006/wordprocessingDrawing" xmlns:w10="urn:schemas-microsoft-com:office:word" xmlns:w="http://schemas.openxmlformats.org/wordprocessingml/2006/main" xmlns:w14="http://schemas.microsoft.com/office/word/2010/wordml" xmlns:w15="http://schemas.microsoft.com/office/word/2012/wordml" xmlns:w16se="http://schemas.microsoft.com/office/word/2015/wordml/symex" xmlns:wpg="http://schemas.microsoft.com/office/word/2010/wordprocessingGroup" xmlns:wpi="http://schemas.microsoft.com/office/word/2010/wordprocessingInk" xmlns:wne="http://schemas.microsoft.com/office/word/2006/wordml" xmlns:wps="http://schemas.microsoft.com/office/word/2010/wordprocessingShape" mc:Ignorable="w14 w15 w16se wp14">
   <w:footnote w:type="separator" w:id="-1">
     <w:p>
       <w:pPr>
@@ -309,7 +419,7 @@
 </file>
 
 <file path=word/header1.xml><?xml version="1.0" encoding="utf-8"?>
-<w:hdr xmlns:wpc="http://schemas.microsoft.com/office/word/2010/wordprocessingCanvas" xmlns:mc="http://schemas.openxmlformats.org/markup-compatibility/2006" xmlns:o="urn:schemas-microsoft-com:office:office" xmlns:r="http://schemas.openxmlformats.org/officeDocument/2006/relationships" xmlns:m="http://schemas.openxmlformats.org/officeDocument/2006/math" xmlns:v="urn:schemas-microsoft-com:vml" xmlns:wp14="http://schemas.microsoft.com/office/word/2010/wordprocessingDrawing" xmlns:wp="http://schemas.openxmlformats.org/drawingml/2006/wordprocessingDrawing" xmlns:w10="urn:schemas-microsoft-com:office:word" xmlns:w="http://schemas.openxmlformats.org/wordprocessingml/2006/main" xmlns:w14="http://schemas.microsoft.com/office/word/2010/wordml" xmlns:w15="http://schemas.microsoft.com/office/word/2012/wordml" xmlns:wpg="http://schemas.microsoft.com/office/word/2010/wordprocessingGroup" xmlns:wpi="http://schemas.microsoft.com/office/word/2010/wordprocessingInk" xmlns:wne="http://schemas.microsoft.com/office/word/2006/wordml" xmlns:wps="http://schemas.microsoft.com/office/word/2010/wordprocessingShape" mc:Ignorable="w14 w15 wp14">
+<w:hdr xmlns:wpc="http://schemas.microsoft.com/office/word/2010/wordprocessingCanvas" xmlns:cx="http://schemas.microsoft.com/office/drawing/2014/chartex" xmlns:cx1="http://schemas.microsoft.com/office/drawing/2015/9/8/chartex" xmlns:mc="http://schemas.openxmlformats.org/markup-compatibility/2006" xmlns:o="urn:schemas-microsoft-com:office:office" xmlns:r="http://schemas.openxmlformats.org/officeDocument/2006/relationships" xmlns:m="http://schemas.openxmlformats.org/officeDocument/2006/math" xmlns:v="urn:schemas-microsoft-com:vml" xmlns:wp14="http://schemas.microsoft.com/office/word/2010/wordprocessingDrawing" xmlns:wp="http://schemas.openxmlformats.org/drawingml/2006/wordprocessingDrawing" xmlns:w10="urn:schemas-microsoft-com:office:word" xmlns:w="http://schemas.openxmlformats.org/wordprocessingml/2006/main" xmlns:w14="http://schemas.microsoft.com/office/word/2010/wordml" xmlns:w15="http://schemas.microsoft.com/office/word/2012/wordml" xmlns:w16se="http://schemas.microsoft.com/office/word/2015/wordml/symex" xmlns:wpg="http://schemas.microsoft.com/office/word/2010/wordprocessingGroup" xmlns:wpi="http://schemas.microsoft.com/office/word/2010/wordprocessingInk" xmlns:wne="http://schemas.microsoft.com/office/word/2006/wordml" xmlns:wps="http://schemas.microsoft.com/office/word/2010/wordprocessingShape" mc:Ignorable="w14 w15 w16se wp14">
   <w:p>
     <w:pPr>
       <w:pStyle w:val="a3"/>
@@ -353,8 +463,8 @@
 </file>
 
 <file path=word/numbering.xml><?xml version="1.0" encoding="utf-8"?>
-<w:numbering xmlns:wpc="http://schemas.microsoft.com/office/word/2010/wordprocessingCanvas" xmlns:mc="http://schemas.openxmlformats.org/markup-compatibility/2006" xmlns:o="urn:schemas-microsoft-com:office:office" xmlns:r="http://schemas.openxmlformats.org/officeDocument/2006/relationships" xmlns:m="http://schemas.openxmlformats.org/officeDocument/2006/math" xmlns:v="urn:schemas-microsoft-com:vml" xmlns:wp14="http://schemas.microsoft.com/office/word/2010/wordprocessingDrawing" xmlns:wp="http://schemas.openxmlformats.org/drawingml/2006/wordprocessingDrawing" xmlns:w10="urn:schemas-microsoft-com:office:word" xmlns:w="http://schemas.openxmlformats.org/wordprocessingml/2006/main" xmlns:w14="http://schemas.microsoft.com/office/word/2010/wordml" xmlns:w15="http://schemas.microsoft.com/office/word/2012/wordml" xmlns:wpg="http://schemas.microsoft.com/office/word/2010/wordprocessingGroup" xmlns:wpi="http://schemas.microsoft.com/office/word/2010/wordprocessingInk" xmlns:wne="http://schemas.microsoft.com/office/word/2006/wordml" xmlns:wps="http://schemas.microsoft.com/office/word/2010/wordprocessingShape" mc:Ignorable="w14 w15 wp14">
-  <w:abstractNum w:abstractNumId="0">
+<w:numbering xmlns:wpc="http://schemas.microsoft.com/office/word/2010/wordprocessingCanvas" xmlns:cx="http://schemas.microsoft.com/office/drawing/2014/chartex" xmlns:cx1="http://schemas.microsoft.com/office/drawing/2015/9/8/chartex" xmlns:mc="http://schemas.openxmlformats.org/markup-compatibility/2006" xmlns:o="urn:schemas-microsoft-com:office:office" xmlns:r="http://schemas.openxmlformats.org/officeDocument/2006/relationships" xmlns:m="http://schemas.openxmlformats.org/officeDocument/2006/math" xmlns:v="urn:schemas-microsoft-com:vml" xmlns:wp14="http://schemas.microsoft.com/office/word/2010/wordprocessingDrawing" xmlns:wp="http://schemas.openxmlformats.org/drawingml/2006/wordprocessingDrawing" xmlns:w10="urn:schemas-microsoft-com:office:word" xmlns:w="http://schemas.openxmlformats.org/wordprocessingml/2006/main" xmlns:w14="http://schemas.microsoft.com/office/word/2010/wordml" xmlns:w15="http://schemas.microsoft.com/office/word/2012/wordml" xmlns:w16se="http://schemas.microsoft.com/office/word/2015/wordml/symex" xmlns:wpg="http://schemas.microsoft.com/office/word/2010/wordprocessingGroup" xmlns:wpi="http://schemas.microsoft.com/office/word/2010/wordprocessingInk" xmlns:wne="http://schemas.microsoft.com/office/word/2006/wordml" xmlns:wps="http://schemas.microsoft.com/office/word/2010/wordprocessingShape" mc:Ignorable="w14 w15 w16se wp14">
+  <w:abstractNum w:abstractNumId="0" w15:restartNumberingAfterBreak="0">
     <w:nsid w:val="010018F4"/>
     <w:multiLevelType w:val="hybridMultilevel"/>
     <w:tmpl w:val="E884BDA4"/>
@@ -467,7 +577,7 @@
       </w:rPr>
     </w:lvl>
   </w:abstractNum>
-  <w:abstractNum w:abstractNumId="1">
+  <w:abstractNum w:abstractNumId="1" w15:restartNumberingAfterBreak="0">
     <w:nsid w:val="26913B61"/>
     <w:multiLevelType w:val="hybridMultilevel"/>
     <w:tmpl w:val="5C14D1E6"/>
@@ -563,7 +673,7 @@
 </file>
 
 <file path=word/styles.xml><?xml version="1.0" encoding="utf-8"?>
-<w:styles xmlns:mc="http://schemas.openxmlformats.org/markup-compatibility/2006" xmlns:r="http://schemas.openxmlformats.org/officeDocument/2006/relationships" xmlns:w="http://schemas.openxmlformats.org/wordprocessingml/2006/main" xmlns:w14="http://schemas.microsoft.com/office/word/2010/wordml" xmlns:w15="http://schemas.microsoft.com/office/word/2012/wordml" mc:Ignorable="w14 w15">
+<w:styles xmlns:mc="http://schemas.openxmlformats.org/markup-compatibility/2006" xmlns:r="http://schemas.openxmlformats.org/officeDocument/2006/relationships" xmlns:w="http://schemas.openxmlformats.org/wordprocessingml/2006/main" xmlns:w14="http://schemas.microsoft.com/office/word/2010/wordml" xmlns:w15="http://schemas.microsoft.com/office/word/2012/wordml" xmlns:w16se="http://schemas.microsoft.com/office/word/2015/wordml/symex" mc:Ignorable="w14 w15 w16se">
   <w:docDefaults>
     <w:rPrDefault>
       <w:rPr>
@@ -1658,7 +1768,7 @@
     </w:rPr>
   </w:style>
   <w:style w:type="character" w:customStyle="1" w:styleId="af1">
-    <w:name w:val="Название Знак"/>
+    <w:name w:val="Заголовок Знак"/>
     <w:basedOn w:val="a0"/>
     <w:link w:val="af0"/>
     <w:uiPriority w:val="10"/>
@@ -2211,7 +2321,7 @@
 </file>
 
 <file path=customXml/itemProps1.xml><?xml version="1.0" encoding="utf-8"?>
-<ds:datastoreItem xmlns:ds="http://schemas.openxmlformats.org/officeDocument/2006/customXml" ds:itemID="{073F3EC4-F2CC-40CB-A0BB-C58EDFD83BDE}">
+<ds:datastoreItem xmlns:ds="http://schemas.openxmlformats.org/officeDocument/2006/customXml" ds:itemID="{9A91BD68-4D1C-469E-8115-9DB8C59B65B0}">
   <ds:schemaRefs>
     <ds:schemaRef ds:uri="http://schemas.openxmlformats.org/officeDocument/2006/bibliography"/>
   </ds:schemaRefs>
